--- a/assets/resume/CV_Adam_20240221.docx
+++ b/assets/resume/CV_Adam_20240221.docx
@@ -1,10 +1,10 @@
 
 <file path=word/document.xml><?xml version="1.0" encoding="utf-8"?>
-<w:document xmlns:wpc="http://schemas.microsoft.com/office/word/2010/wordprocessingCanvas" xmlns:cx="http://schemas.microsoft.com/office/drawing/2014/chartex" xmlns:cx1="http://schemas.microsoft.com/office/drawing/2015/9/8/chartex" xmlns:cx2="http://schemas.microsoft.com/office/drawing/2015/10/21/chartex" xmlns:cx3="http://schemas.microsoft.com/office/drawing/2016/5/9/chartex" xmlns:cx4="http://schemas.microsoft.com/office/drawing/2016/5/10/chartex" xmlns:cx5="http://schemas.microsoft.com/office/drawing/2016/5/11/chartex" xmlns:cx6="http://schemas.microsoft.com/office/drawing/2016/5/12/chartex" xmlns:cx7="http://schemas.microsoft.com/office/drawing/2016/5/13/chartex" xmlns:cx8="http://schemas.microsoft.com/office/drawing/2016/5/14/chartex" xmlns:mc="http://schemas.openxmlformats.org/markup-compatibility/2006" xmlns:aink="http://schemas.microsoft.com/office/drawing/2016/ink" xmlns:am3d="http://schemas.microsoft.com/office/drawing/2017/model3d" xmlns:o="urn:schemas-microsoft-com:office:office" xmlns:oel="http://schemas.microsoft.com/office/2019/extlst" xmlns:r="http://schemas.openxmlformats.org/officeDocument/2006/relationships" xmlns:m="http://schemas.openxmlformats.org/officeDocument/2006/math" xmlns:v="urn:schemas-microsoft-com:vml" xmlns:wp14="http://schemas.microsoft.com/office/word/2010/wordprocessingDrawing" xmlns:wp="http://schemas.openxmlformats.org/drawingml/2006/wordprocessingDrawing" xmlns:w10="urn:schemas-microsoft-com:office:word" xmlns:w="http://schemas.openxmlformats.org/wordprocessingml/2006/main" xmlns:w14="http://schemas.microsoft.com/office/word/2010/wordml" xmlns:w15="http://schemas.microsoft.com/office/word/2012/wordml" xmlns:w16cex="http://schemas.microsoft.com/office/word/2018/wordml/cex" xmlns:w16cid="http://schemas.microsoft.com/office/word/2016/wordml/cid" xmlns:w16="http://schemas.microsoft.com/office/word/2018/wordml" xmlns:w16sdtdh="http://schemas.microsoft.com/office/word/2020/wordml/sdtdatahash" xmlns:w16se="http://schemas.microsoft.com/office/word/2015/wordml/symex" xmlns:wpg="http://schemas.microsoft.com/office/word/2010/wordprocessingGroup" xmlns:wpi="http://schemas.microsoft.com/office/word/2010/wordprocessingInk" xmlns:wne="http://schemas.microsoft.com/office/word/2006/wordml" xmlns:wps="http://schemas.microsoft.com/office/word/2010/wordprocessingShape" mc:Ignorable="w14 w15 w16se w16cid w16 w16cex w16sdtdh wp14">
+<w:document xmlns:wpc="http://schemas.microsoft.com/office/word/2010/wordprocessingCanvas" xmlns:cx="http://schemas.microsoft.com/office/drawing/2014/chartex" xmlns:cx1="http://schemas.microsoft.com/office/drawing/2015/9/8/chartex" xmlns:cx2="http://schemas.microsoft.com/office/drawing/2015/10/21/chartex" xmlns:cx3="http://schemas.microsoft.com/office/drawing/2016/5/9/chartex" xmlns:cx4="http://schemas.microsoft.com/office/drawing/2016/5/10/chartex" xmlns:cx5="http://schemas.microsoft.com/office/drawing/2016/5/11/chartex" xmlns:cx6="http://schemas.microsoft.com/office/drawing/2016/5/12/chartex" xmlns:cx7="http://schemas.microsoft.com/office/drawing/2016/5/13/chartex" xmlns:cx8="http://schemas.microsoft.com/office/drawing/2016/5/14/chartex" xmlns:mc="http://schemas.openxmlformats.org/markup-compatibility/2006" xmlns:aink="http://schemas.microsoft.com/office/drawing/2016/ink" xmlns:am3d="http://schemas.microsoft.com/office/drawing/2017/model3d" xmlns:o="urn:schemas-microsoft-com:office:office" xmlns:r="http://schemas.openxmlformats.org/officeDocument/2006/relationships" xmlns:m="http://schemas.openxmlformats.org/officeDocument/2006/math" xmlns:v="urn:schemas-microsoft-com:vml" xmlns:wp14="http://schemas.microsoft.com/office/word/2010/wordprocessingDrawing" xmlns:wp="http://schemas.openxmlformats.org/drawingml/2006/wordprocessingDrawing" xmlns:w10="urn:schemas-microsoft-com:office:word" xmlns:w="http://schemas.openxmlformats.org/wordprocessingml/2006/main" xmlns:w14="http://schemas.microsoft.com/office/word/2010/wordml" xmlns:w15="http://schemas.microsoft.com/office/word/2012/wordml" xmlns:w16cid="http://schemas.microsoft.com/office/word/2016/wordml/cid" xmlns:w16se="http://schemas.microsoft.com/office/word/2015/wordml/symex" xmlns:wpg="http://schemas.microsoft.com/office/word/2010/wordprocessingGroup" xmlns:wpi="http://schemas.microsoft.com/office/word/2010/wordprocessingInk" xmlns:wne="http://schemas.microsoft.com/office/word/2006/wordml" xmlns:wps="http://schemas.microsoft.com/office/word/2010/wordprocessingShape" mc:Ignorable="w14 w15 w16se w16cid wp14">
   <w:body>
     <w:p>
       <w:pPr>
-        <w:pStyle w:val="a5"/>
+        <w:pStyle w:val="Title"/>
       </w:pPr>
       <w:r>
         <w:rPr>
@@ -15,7 +15,7 @@
     </w:p>
     <w:p>
       <w:pPr>
-        <w:pStyle w:val="a3"/>
+        <w:pStyle w:val="BodyText"/>
         <w:spacing w:before="4"/>
         <w:ind w:left="1178" w:right="1196" w:firstLine="0"/>
         <w:jc w:val="center"/>
@@ -69,20 +69,20 @@
       <w:hyperlink r:id="rId7" w:history="1">
         <w:r>
           <w:rPr>
-            <w:rStyle w:val="a7"/>
+            <w:rStyle w:val="Hyperlink"/>
           </w:rPr>
           <w:t xml:space="preserve"> </w:t>
         </w:r>
         <w:r>
           <w:rPr>
-            <w:rStyle w:val="a7"/>
+            <w:rStyle w:val="Hyperlink"/>
           </w:rPr>
           <w:t>+49 1578-129-1537</w:t>
         </w:r>
       </w:hyperlink>
       <w:r>
         <w:rPr>
-          <w:rStyle w:val="a7"/>
+          <w:rStyle w:val="Hyperlink"/>
         </w:rPr>
         <w:t xml:space="preserve"> |</w:t>
       </w:r>
@@ -168,7 +168,7 @@
       <w:hyperlink r:id="rId10" w:history="1">
         <w:r>
           <w:rPr>
-            <w:rStyle w:val="a7"/>
+            <w:rStyle w:val="Hyperlink"/>
             <w:noProof/>
           </w:rPr>
           <w:drawing>
@@ -215,20 +215,20 @@
         </w:r>
         <w:r>
           <w:rPr>
-            <w:rStyle w:val="a7"/>
+            <w:rStyle w:val="Hyperlink"/>
             <w:spacing w:val="33"/>
           </w:rPr>
           <w:t xml:space="preserve"> </w:t>
         </w:r>
         <w:r>
           <w:rPr>
-            <w:rStyle w:val="a7"/>
+            <w:rStyle w:val="Hyperlink"/>
           </w:rPr>
           <w:t>github.com/</w:t>
         </w:r>
         <w:r>
           <w:rPr>
-            <w:rStyle w:val="a7"/>
+            <w:rStyle w:val="Hyperlink"/>
           </w:rPr>
           <w:t>adam951502</w:t>
         </w:r>
@@ -392,7 +392,7 @@
     </w:p>
     <w:p>
       <w:pPr>
-        <w:pStyle w:val="1"/>
+        <w:pStyle w:val="Heading1"/>
         <w:pBdr>
           <w:bottom w:val="double" w:sz="4" w:space="1" w:color="auto"/>
         </w:pBdr>
@@ -408,7 +408,7 @@
     </w:p>
     <w:p>
       <w:pPr>
-        <w:pStyle w:val="2"/>
+        <w:pStyle w:val="Heading2"/>
         <w:tabs>
           <w:tab w:val="clear" w:pos="11074"/>
           <w:tab w:val="left" w:pos="2610"/>
@@ -486,7 +486,7 @@
       </w:r>
       <w:r>
         <w:rPr>
-          <w:rFonts w:eastAsia="新細明體"/>
+          <w:rFonts w:eastAsia="PMingLiU"/>
           <w:position w:val="6"/>
           <w:sz w:val="20"/>
           <w:lang w:eastAsia="zh-TW"/>
@@ -609,7 +609,7 @@
     </w:p>
     <w:p>
       <w:pPr>
-        <w:pStyle w:val="2"/>
+        <w:pStyle w:val="Heading2"/>
         <w:tabs>
           <w:tab w:val="clear" w:pos="11074"/>
           <w:tab w:val="left" w:pos="2610"/>
@@ -745,7 +745,7 @@
     </w:p>
     <w:p>
       <w:pPr>
-        <w:pStyle w:val="2"/>
+        <w:pStyle w:val="Heading2"/>
         <w:tabs>
           <w:tab w:val="clear" w:pos="11074"/>
           <w:tab w:val="left" w:pos="2610"/>
@@ -895,7 +895,7 @@
     </w:p>
     <w:p>
       <w:pPr>
-        <w:pStyle w:val="2"/>
+        <w:pStyle w:val="Heading2"/>
         <w:tabs>
           <w:tab w:val="clear" w:pos="11074"/>
           <w:tab w:val="left" w:pos="2610"/>
@@ -991,7 +991,7 @@
     </w:p>
     <w:p>
       <w:pPr>
-        <w:pStyle w:val="2"/>
+        <w:pStyle w:val="Heading2"/>
         <w:tabs>
           <w:tab w:val="clear" w:pos="11074"/>
           <w:tab w:val="right" w:pos="11115"/>
@@ -1019,7 +1019,7 @@
     </w:p>
     <w:p>
       <w:pPr>
-        <w:pStyle w:val="1"/>
+        <w:pStyle w:val="Heading1"/>
         <w:pBdr>
           <w:bottom w:val="double" w:sz="4" w:space="1" w:color="auto"/>
         </w:pBdr>
@@ -1331,28 +1331,6 @@
       </w:r>
       <w:r>
         <w:rPr>
-          <w:spacing w:val="-5"/>
-          <w:sz w:val="18"/>
-        </w:rPr>
-        <w:t xml:space="preserve"> </w:t>
-      </w:r>
-      <w:proofErr w:type="spellStart"/>
-      <w:r>
-        <w:rPr>
-          <w:sz w:val="18"/>
-        </w:rPr>
-        <w:t>PyTorch</w:t>
-      </w:r>
-      <w:proofErr w:type="spellEnd"/>
-      <w:r>
-        <w:rPr>
-          <w:spacing w:val="-2"/>
-          <w:sz w:val="18"/>
-        </w:rPr>
-        <w:t>,</w:t>
-      </w:r>
-      <w:r>
-        <w:rPr>
           <w:spacing w:val="-4"/>
           <w:sz w:val="18"/>
         </w:rPr>
@@ -1795,7 +1773,7 @@
       </w:r>
       <w:r>
         <w:rPr>
-          <w:rFonts w:ascii="新細明體" w:eastAsia="新細明體" w:hAnsi="新細明體"/>
+          <w:rFonts w:ascii="PMingLiU" w:eastAsia="PMingLiU" w:hAnsi="PMingLiU"/>
           <w:spacing w:val="-2"/>
           <w:sz w:val="18"/>
           <w:lang w:eastAsia="zh-TW"/>
@@ -1818,7 +1796,7 @@
     </w:p>
     <w:p>
       <w:pPr>
-        <w:pStyle w:val="1"/>
+        <w:pStyle w:val="Heading1"/>
         <w:pBdr>
           <w:bottom w:val="double" w:sz="4" w:space="1" w:color="auto"/>
         </w:pBdr>
@@ -1835,7 +1813,7 @@
     </w:p>
     <w:p>
       <w:pPr>
-        <w:pStyle w:val="2"/>
+        <w:pStyle w:val="Heading2"/>
         <w:tabs>
           <w:tab w:val="clear" w:pos="11074"/>
           <w:tab w:val="right" w:pos="11070"/>
@@ -1920,7 +1898,6 @@
         </w:rPr>
         <w:t xml:space="preserve">Data </w:t>
       </w:r>
-      <w:proofErr w:type="gramStart"/>
       <w:r>
         <w:rPr>
           <w:position w:val="2"/>
@@ -1953,7 +1930,6 @@
         </w:rPr>
         <w:t>|</w:t>
       </w:r>
-      <w:proofErr w:type="gramEnd"/>
       <w:r>
         <w:rPr>
           <w:sz w:val="20"/>
@@ -2015,7 +1991,7 @@
       <w:hyperlink r:id="rId24" w:history="1">
         <w:r>
           <w:rPr>
-            <w:rStyle w:val="a7"/>
+            <w:rStyle w:val="Hyperlink"/>
             <w:position w:val="2"/>
             <w:sz w:val="20"/>
             <w:szCs w:val="20"/>
@@ -2024,7 +2000,7 @@
         </w:r>
         <w:r>
           <w:rPr>
-            <w:rStyle w:val="a7"/>
+            <w:rStyle w:val="Hyperlink"/>
             <w:position w:val="2"/>
             <w:sz w:val="20"/>
             <w:szCs w:val="20"/>
@@ -2033,7 +2009,7 @@
         </w:r>
         <w:r>
           <w:rPr>
-            <w:rStyle w:val="a7"/>
+            <w:rStyle w:val="Hyperlink"/>
             <w:sz w:val="20"/>
             <w:szCs w:val="20"/>
           </w:rPr>
@@ -2108,7 +2084,7 @@
         </w:r>
         <w:r>
           <w:rPr>
-            <w:rStyle w:val="a7"/>
+            <w:rStyle w:val="Hyperlink"/>
             <w:position w:val="2"/>
             <w:sz w:val="20"/>
             <w:szCs w:val="20"/>
@@ -2118,7 +2094,7 @@
       </w:hyperlink>
       <w:r>
         <w:rPr>
-          <w:rStyle w:val="a7"/>
+          <w:rStyle w:val="Hyperlink"/>
           <w:sz w:val="20"/>
           <w:szCs w:val="20"/>
         </w:rPr>
@@ -2192,7 +2168,7 @@
       </w:r>
       <w:r>
         <w:rPr>
-          <w:rStyle w:val="a7"/>
+          <w:rStyle w:val="Hyperlink"/>
           <w:position w:val="2"/>
           <w:sz w:val="20"/>
           <w:szCs w:val="20"/>
@@ -2202,7 +2178,7 @@
     </w:p>
     <w:p>
       <w:pPr>
-        <w:pStyle w:val="2"/>
+        <w:pStyle w:val="Heading2"/>
         <w:spacing w:before="0"/>
         <w:rPr>
           <w:sz w:val="18"/>
@@ -2217,7 +2193,7 @@
     </w:p>
     <w:p>
       <w:pPr>
-        <w:pStyle w:val="a6"/>
+        <w:pStyle w:val="ListParagraph"/>
         <w:numPr>
           <w:ilvl w:val="0"/>
           <w:numId w:val="2"/>
@@ -2231,120 +2207,12 @@
         <w:rPr>
           <w:sz w:val="18"/>
         </w:rPr>
-        <w:t>De</w:t>
-      </w:r>
-      <w:r>
-        <w:rPr>
-          <w:sz w:val="18"/>
-        </w:rPr>
-        <w:t>signed</w:t>
-      </w:r>
-      <w:r>
-        <w:rPr>
-          <w:sz w:val="18"/>
-        </w:rPr>
-        <w:t xml:space="preserve"> an Ontology </w:t>
-      </w:r>
-      <w:r>
-        <w:rPr>
-          <w:sz w:val="18"/>
-        </w:rPr>
-        <w:t xml:space="preserve">for </w:t>
-      </w:r>
-      <w:r>
-        <w:rPr>
-          <w:sz w:val="18"/>
-        </w:rPr>
-        <w:t>more than</w:t>
-      </w:r>
-      <w:r>
-        <w:rPr>
-          <w:sz w:val="18"/>
-        </w:rPr>
-        <w:t xml:space="preserve"> </w:t>
-      </w:r>
-      <w:r>
-        <w:rPr>
-          <w:sz w:val="18"/>
-        </w:rPr>
-        <w:t>2</w:t>
-      </w:r>
-      <w:r>
-        <w:rPr>
-          <w:sz w:val="18"/>
-        </w:rPr>
-        <w:t>000</w:t>
-      </w:r>
-      <w:r>
-        <w:rPr>
-          <w:sz w:val="18"/>
-        </w:rPr>
-        <w:t xml:space="preserve"> datasets and </w:t>
-      </w:r>
-      <w:r>
-        <w:rPr>
-          <w:sz w:val="18"/>
-        </w:rPr>
-        <w:t xml:space="preserve">built </w:t>
-      </w:r>
-      <w:r>
-        <w:rPr>
-          <w:sz w:val="18"/>
-        </w:rPr>
-        <w:t xml:space="preserve">a knowledge graph for additive manufacturing processes, using </w:t>
-      </w:r>
-      <w:r>
-        <w:rPr>
-          <w:sz w:val="18"/>
-        </w:rPr>
-        <w:t>Python</w:t>
-      </w:r>
-      <w:r>
-        <w:rPr>
-          <w:sz w:val="18"/>
-        </w:rPr>
-        <w:t xml:space="preserve"> and </w:t>
-      </w:r>
-      <w:r>
-        <w:rPr>
-          <w:sz w:val="18"/>
-        </w:rPr>
-        <w:t>SPARQL</w:t>
-      </w:r>
-      <w:r>
-        <w:rPr>
-          <w:sz w:val="18"/>
-        </w:rPr>
-        <w:t xml:space="preserve"> for </w:t>
-      </w:r>
-      <w:r>
-        <w:rPr>
-          <w:sz w:val="18"/>
-        </w:rPr>
-        <w:t xml:space="preserve">data pipeline, </w:t>
-      </w:r>
-      <w:r>
-        <w:rPr>
-          <w:sz w:val="18"/>
-        </w:rPr>
-        <w:t>data analysis</w:t>
-      </w:r>
-      <w:r>
-        <w:rPr>
-          <w:sz w:val="18"/>
-        </w:rPr>
-        <w:t xml:space="preserve">, </w:t>
-      </w:r>
-      <w:r>
-        <w:rPr>
-          <w:sz w:val="18"/>
-        </w:rPr>
-        <w:t>and queries.</w:t>
+        <w:t>Designed an ontology for over 2000 datasets and built a knowledge graph for additive manufacturing processes using Python and SPARQL, enhancing data pipeline, analysis, and query capabilities.</w:t>
       </w:r>
     </w:p>
     <w:p>
       <w:pPr>
-        <w:pStyle w:val="a6"/>
+        <w:pStyle w:val="ListParagraph"/>
         <w:numPr>
           <w:ilvl w:val="0"/>
           <w:numId w:val="2"/>
@@ -2387,7 +2255,7 @@
     </w:p>
     <w:p>
       <w:pPr>
-        <w:pStyle w:val="a6"/>
+        <w:pStyle w:val="ListParagraph"/>
         <w:numPr>
           <w:ilvl w:val="0"/>
           <w:numId w:val="2"/>
@@ -2406,7 +2274,7 @@
     </w:p>
     <w:p>
       <w:pPr>
-        <w:pStyle w:val="a6"/>
+        <w:pStyle w:val="ListParagraph"/>
         <w:numPr>
           <w:ilvl w:val="0"/>
           <w:numId w:val="2"/>
@@ -2420,7 +2288,15 @@
         <w:rPr>
           <w:sz w:val="18"/>
         </w:rPr>
-        <w:t xml:space="preserve">Bridged multiple database APIs to feed a data </w:t>
+        <w:t xml:space="preserve">Bridged multiple database APIs to feed a </w:t>
+      </w:r>
+      <w:bookmarkStart w:id="3" w:name="_GoBack"/>
+      <w:bookmarkEnd w:id="3"/>
+      <w:r>
+        <w:rPr>
+          <w:sz w:val="18"/>
+        </w:rPr>
+        <w:t xml:space="preserve">data </w:t>
       </w:r>
       <w:r>
         <w:rPr>
@@ -2437,7 +2313,7 @@
     </w:p>
     <w:p>
       <w:pPr>
-        <w:pStyle w:val="a6"/>
+        <w:pStyle w:val="ListParagraph"/>
         <w:numPr>
           <w:ilvl w:val="0"/>
           <w:numId w:val="2"/>
@@ -2457,13 +2333,31 @@
         <w:rPr>
           <w:sz w:val="18"/>
         </w:rPr>
-        <w:t xml:space="preserve"> and RESTful </w:t>
+        <w:t xml:space="preserve"> and </w:t>
       </w:r>
       <w:r>
         <w:rPr>
           <w:sz w:val="18"/>
         </w:rPr>
         <w:t>API</w:t>
+      </w:r>
+      <w:r>
+        <w:rPr>
+          <w:sz w:val="18"/>
+        </w:rPr>
+        <w:t>s (</w:t>
+      </w:r>
+      <w:r>
+        <w:rPr>
+          <w:sz w:val="18"/>
+        </w:rPr>
+        <w:t>RESTful</w:t>
+      </w:r>
+      <w:r>
+        <w:rPr>
+          <w:sz w:val="18"/>
+        </w:rPr>
+        <w:t>)</w:t>
       </w:r>
       <w:r>
         <w:rPr>
@@ -2474,7 +2368,7 @@
     </w:p>
     <w:p>
       <w:pPr>
-        <w:pStyle w:val="a6"/>
+        <w:pStyle w:val="ListParagraph"/>
         <w:numPr>
           <w:ilvl w:val="0"/>
           <w:numId w:val="2"/>
@@ -2493,7 +2387,7 @@
     </w:p>
     <w:p>
       <w:pPr>
-        <w:pStyle w:val="a6"/>
+        <w:pStyle w:val="ListParagraph"/>
         <w:numPr>
           <w:ilvl w:val="0"/>
           <w:numId w:val="2"/>
@@ -2524,7 +2418,7 @@
     </w:p>
     <w:p>
       <w:pPr>
-        <w:pStyle w:val="2"/>
+        <w:pStyle w:val="Heading2"/>
         <w:spacing w:before="20"/>
         <w:rPr>
           <w:sz w:val="18"/>
@@ -2539,7 +2433,7 @@
     </w:p>
     <w:p>
       <w:pPr>
-        <w:pStyle w:val="a6"/>
+        <w:pStyle w:val="ListParagraph"/>
         <w:numPr>
           <w:ilvl w:val="0"/>
           <w:numId w:val="2"/>
@@ -2624,7 +2518,7 @@
     </w:p>
     <w:p>
       <w:pPr>
-        <w:pStyle w:val="a6"/>
+        <w:pStyle w:val="ListParagraph"/>
         <w:numPr>
           <w:ilvl w:val="0"/>
           <w:numId w:val="2"/>
@@ -2636,21 +2530,14 @@
       </w:pPr>
       <w:r>
         <w:rPr>
-          <w:rFonts w:hint="eastAsia"/>
-          <w:sz w:val="18"/>
-        </w:rPr>
-        <w:t>S</w:t>
-      </w:r>
-      <w:r>
-        <w:rPr>
-          <w:sz w:val="18"/>
-        </w:rPr>
-        <w:t xml:space="preserve">upervised a student to establish the ETL pipeline for </w:t>
+          <w:sz w:val="18"/>
+        </w:rPr>
+        <w:t>Supervised students in establishing an ETL pipeline for a comprehensive metadata graph that describes heterogeneous data from various sources.</w:t>
       </w:r>
     </w:p>
     <w:p>
       <w:pPr>
-        <w:pStyle w:val="a6"/>
+        <w:pStyle w:val="ListParagraph"/>
         <w:numPr>
           <w:ilvl w:val="0"/>
           <w:numId w:val="2"/>
@@ -2681,7 +2568,7 @@
     </w:p>
     <w:p>
       <w:pPr>
-        <w:pStyle w:val="a6"/>
+        <w:pStyle w:val="ListParagraph"/>
         <w:numPr>
           <w:ilvl w:val="0"/>
           <w:numId w:val="2"/>
@@ -2737,10 +2624,10 @@
     </w:p>
     <w:p>
       <w:pPr>
-        <w:pStyle w:val="2"/>
+        <w:pStyle w:val="Heading2"/>
         <w:ind w:left="230" w:hanging="115"/>
         <w:rPr>
-          <w:rStyle w:val="a7"/>
+          <w:rStyle w:val="Hyperlink"/>
           <w:sz w:val="20"/>
           <w:szCs w:val="20"/>
         </w:rPr>
@@ -2907,7 +2794,7 @@
       <w:hyperlink r:id="rId25" w:history="1">
         <w:r>
           <w:rPr>
-            <w:rStyle w:val="a7"/>
+            <w:rStyle w:val="Hyperlink"/>
             <w:position w:val="2"/>
             <w:sz w:val="20"/>
             <w:szCs w:val="20"/>
@@ -2916,7 +2803,7 @@
         </w:r>
         <w:r>
           <w:rPr>
-            <w:rStyle w:val="a7"/>
+            <w:rStyle w:val="Hyperlink"/>
             <w:sz w:val="20"/>
             <w:szCs w:val="20"/>
           </w:rPr>
@@ -2924,7 +2811,7 @@
         </w:r>
         <w:r>
           <w:rPr>
-            <w:rStyle w:val="a7"/>
+            <w:rStyle w:val="Hyperlink"/>
             <w:sz w:val="20"/>
             <w:szCs w:val="20"/>
           </w:rPr>
@@ -2940,7 +2827,7 @@
         </w:r>
         <w:r>
           <w:rPr>
-            <w:rStyle w:val="a7"/>
+            <w:rStyle w:val="Hyperlink"/>
             <w:sz w:val="20"/>
             <w:szCs w:val="20"/>
           </w:rPr>
@@ -2999,7 +2886,7 @@
         </w:r>
         <w:r>
           <w:rPr>
-            <w:rStyle w:val="a7"/>
+            <w:rStyle w:val="Hyperlink"/>
             <w:position w:val="2"/>
             <w:sz w:val="20"/>
             <w:szCs w:val="20"/>
@@ -3016,7 +2903,7 @@
       </w:r>
       <w:r>
         <w:rPr>
-          <w:rStyle w:val="a7"/>
+          <w:rStyle w:val="Hyperlink"/>
           <w:position w:val="2"/>
           <w:sz w:val="20"/>
           <w:szCs w:val="20"/>
@@ -3031,7 +2918,7 @@
       </w:r>
       <w:r>
         <w:rPr>
-          <w:rStyle w:val="a7"/>
+          <w:rStyle w:val="Hyperlink"/>
           <w:position w:val="2"/>
           <w:sz w:val="20"/>
           <w:szCs w:val="20"/>
@@ -3041,7 +2928,7 @@
     </w:p>
     <w:p>
       <w:pPr>
-        <w:pStyle w:val="a6"/>
+        <w:pStyle w:val="ListParagraph"/>
         <w:numPr>
           <w:ilvl w:val="0"/>
           <w:numId w:val="2"/>
@@ -3072,7 +2959,7 @@
     </w:p>
     <w:p>
       <w:pPr>
-        <w:pStyle w:val="a6"/>
+        <w:pStyle w:val="ListParagraph"/>
         <w:numPr>
           <w:ilvl w:val="0"/>
           <w:numId w:val="2"/>
@@ -3103,7 +2990,7 @@
     </w:p>
     <w:p>
       <w:pPr>
-        <w:pStyle w:val="a6"/>
+        <w:pStyle w:val="ListParagraph"/>
         <w:numPr>
           <w:ilvl w:val="0"/>
           <w:numId w:val="2"/>
@@ -3136,7 +3023,7 @@
     </w:p>
     <w:p>
       <w:pPr>
-        <w:pStyle w:val="2"/>
+        <w:pStyle w:val="Heading2"/>
         <w:rPr>
           <w:sz w:val="20"/>
           <w:szCs w:val="20"/>
@@ -3303,7 +3190,7 @@
       <w:hyperlink r:id="rId26" w:history="1">
         <w:r>
           <w:rPr>
-            <w:rStyle w:val="a7"/>
+            <w:rStyle w:val="Hyperlink"/>
             <w:position w:val="2"/>
             <w:sz w:val="20"/>
             <w:szCs w:val="20"/>
@@ -3312,7 +3199,7 @@
         </w:r>
         <w:r>
           <w:rPr>
-            <w:rStyle w:val="a7"/>
+            <w:rStyle w:val="Hyperlink"/>
             <w:sz w:val="20"/>
             <w:szCs w:val="20"/>
           </w:rPr>
@@ -3320,7 +3207,7 @@
         </w:r>
         <w:r>
           <w:rPr>
-            <w:rStyle w:val="a7"/>
+            <w:rStyle w:val="Hyperlink"/>
             <w:sz w:val="20"/>
             <w:szCs w:val="20"/>
           </w:rPr>
@@ -3336,7 +3223,7 @@
         </w:r>
         <w:r>
           <w:rPr>
-            <w:rStyle w:val="a7"/>
+            <w:rStyle w:val="Hyperlink"/>
             <w:sz w:val="20"/>
             <w:szCs w:val="20"/>
           </w:rPr>
@@ -3395,7 +3282,7 @@
         </w:r>
         <w:r>
           <w:rPr>
-            <w:rStyle w:val="a7"/>
+            <w:rStyle w:val="Hyperlink"/>
             <w:position w:val="2"/>
             <w:sz w:val="20"/>
             <w:szCs w:val="20"/>
@@ -3412,7 +3299,7 @@
       </w:r>
       <w:r>
         <w:rPr>
-          <w:rStyle w:val="a7"/>
+          <w:rStyle w:val="Hyperlink"/>
           <w:position w:val="2"/>
           <w:sz w:val="20"/>
           <w:szCs w:val="20"/>
@@ -3427,7 +3314,7 @@
       </w:r>
       <w:r>
         <w:rPr>
-          <w:rStyle w:val="a7"/>
+          <w:rStyle w:val="Hyperlink"/>
           <w:position w:val="2"/>
           <w:sz w:val="20"/>
           <w:szCs w:val="20"/>
@@ -3453,7 +3340,7 @@
     </w:p>
     <w:p>
       <w:pPr>
-        <w:pStyle w:val="a6"/>
+        <w:pStyle w:val="ListParagraph"/>
         <w:numPr>
           <w:ilvl w:val="0"/>
           <w:numId w:val="2"/>
@@ -3472,7 +3359,7 @@
     </w:p>
     <w:p>
       <w:pPr>
-        <w:pStyle w:val="a6"/>
+        <w:pStyle w:val="ListParagraph"/>
         <w:numPr>
           <w:ilvl w:val="0"/>
           <w:numId w:val="2"/>
@@ -3570,7 +3457,7 @@
     </w:p>
     <w:p>
       <w:pPr>
-        <w:pStyle w:val="1"/>
+        <w:pStyle w:val="Heading1"/>
         <w:pBdr>
           <w:bottom w:val="double" w:sz="4" w:space="1" w:color="auto"/>
         </w:pBdr>
@@ -3587,7 +3474,7 @@
     </w:p>
     <w:p>
       <w:pPr>
-        <w:pStyle w:val="2"/>
+        <w:pStyle w:val="Heading2"/>
         <w:tabs>
           <w:tab w:val="clear" w:pos="11074"/>
           <w:tab w:val="right" w:pos="11070"/>
@@ -3600,20 +3487,20 @@
       <w:hyperlink r:id="rId27" w:history="1">
         <w:r>
           <w:rPr>
-            <w:rStyle w:val="a7"/>
+            <w:rStyle w:val="Hyperlink"/>
             <w:sz w:val="20"/>
           </w:rPr>
           <w:t>HERAKLION</w:t>
         </w:r>
         <w:r>
           <w:rPr>
-            <w:rStyle w:val="a7"/>
+            <w:rStyle w:val="Hyperlink"/>
           </w:rPr>
           <w:t xml:space="preserve"> </w:t>
         </w:r>
         <w:r>
           <w:rPr>
-            <w:rStyle w:val="a7"/>
+            <w:rStyle w:val="Hyperlink"/>
             <w:noProof/>
             <w:sz w:val="20"/>
           </w:rPr>
@@ -3666,8 +3553,8 @@
       </w:hyperlink>
       <w:r>
         <w:rPr>
-          <w:rStyle w:val="a7"/>
-          <w:rFonts w:ascii="新細明體" w:eastAsia="新細明體" w:hAnsi="新細明體"/>
+          <w:rStyle w:val="Hyperlink"/>
+          <w:rFonts w:ascii="PMingLiU" w:eastAsia="PMingLiU" w:hAnsi="PMingLiU"/>
           <w:noProof/>
           <w:sz w:val="20"/>
           <w:lang w:eastAsia="zh-TW"/>
@@ -3676,8 +3563,8 @@
       </w:r>
       <w:r>
         <w:rPr>
-          <w:rStyle w:val="a7"/>
-          <w:rFonts w:ascii="新細明體" w:eastAsia="新細明體" w:hAnsi="新細明體"/>
+          <w:rStyle w:val="Hyperlink"/>
+          <w:rFonts w:ascii="PMingLiU" w:eastAsia="PMingLiU" w:hAnsi="PMingLiU"/>
           <w:noProof/>
           <w:sz w:val="16"/>
           <w:szCs w:val="16"/>
@@ -3902,7 +3789,7 @@
     </w:p>
     <w:p>
       <w:pPr>
-        <w:pStyle w:val="a6"/>
+        <w:pStyle w:val="ListParagraph"/>
         <w:numPr>
           <w:ilvl w:val="0"/>
           <w:numId w:val="2"/>
@@ -3923,7 +3810,7 @@
     </w:p>
     <w:p>
       <w:pPr>
-        <w:pStyle w:val="2"/>
+        <w:pStyle w:val="Heading2"/>
       </w:pPr>
       <w:r>
         <w:t>ADAM-</w:t>
@@ -3942,7 +3829,7 @@
       </w:r>
       <w:r>
         <w:rPr>
-          <w:rStyle w:val="a4"/>
+          <w:rStyle w:val="BodyTextChar"/>
           <w:noProof/>
         </w:rPr>
         <w:drawing>
@@ -4132,7 +4019,7 @@
     </w:p>
     <w:p>
       <w:pPr>
-        <w:pStyle w:val="a6"/>
+        <w:pStyle w:val="ListParagraph"/>
         <w:numPr>
           <w:ilvl w:val="0"/>
           <w:numId w:val="2"/>
@@ -4153,7 +4040,7 @@
     </w:p>
     <w:p>
       <w:pPr>
-        <w:pStyle w:val="2"/>
+        <w:pStyle w:val="Heading2"/>
         <w:rPr>
           <w:spacing w:val="-4"/>
         </w:rPr>
@@ -4280,7 +4167,7 @@
     </w:p>
     <w:p>
       <w:pPr>
-        <w:pStyle w:val="a6"/>
+        <w:pStyle w:val="ListParagraph"/>
         <w:numPr>
           <w:ilvl w:val="0"/>
           <w:numId w:val="2"/>
@@ -4300,7 +4187,7 @@
     </w:p>
     <w:p>
       <w:pPr>
-        <w:pStyle w:val="2"/>
+        <w:pStyle w:val="Heading2"/>
         <w:rPr>
           <w:spacing w:val="-4"/>
         </w:rPr>
@@ -4466,30 +4353,12 @@
           <w:i/>
           <w:sz w:val="18"/>
         </w:rPr>
-        <w:t xml:space="preserve">, </w:t>
-      </w:r>
-      <w:proofErr w:type="gramStart"/>
-      <w:r>
-        <w:rPr>
-          <w:b/>
-          <w:i/>
-          <w:sz w:val="18"/>
-        </w:rPr>
-        <w:t>Multi-criteria decision</w:t>
-      </w:r>
-      <w:proofErr w:type="gramEnd"/>
-      <w:r>
-        <w:rPr>
-          <w:b/>
-          <w:i/>
-          <w:sz w:val="18"/>
-        </w:rPr>
-        <w:t xml:space="preserve"> making, TOPSIS, WSM, AHP</w:t>
+        <w:t>, Multi-criteria decision making, TOPSIS, WSM, AHP</w:t>
       </w:r>
     </w:p>
     <w:p>
       <w:pPr>
-        <w:pStyle w:val="a6"/>
+        <w:pStyle w:val="ListParagraph"/>
         <w:numPr>
           <w:ilvl w:val="0"/>
           <w:numId w:val="2"/>
@@ -4509,7 +4378,7 @@
     </w:p>
     <w:p>
       <w:pPr>
-        <w:pStyle w:val="2"/>
+        <w:pStyle w:val="Heading2"/>
       </w:pPr>
       <w:r>
         <w:t>Renewable Energy Market Value Analysis</w:t>
@@ -4652,7 +4521,7 @@
     </w:p>
     <w:p>
       <w:pPr>
-        <w:pStyle w:val="a6"/>
+        <w:pStyle w:val="ListParagraph"/>
         <w:numPr>
           <w:ilvl w:val="0"/>
           <w:numId w:val="2"/>
@@ -4681,7 +4550,7 @@
 </file>
 
 <file path=word/numbering.xml><?xml version="1.0" encoding="utf-8"?>
-<w:numbering xmlns:wpc="http://schemas.microsoft.com/office/word/2010/wordprocessingCanvas" xmlns:cx="http://schemas.microsoft.com/office/drawing/2014/chartex" xmlns:cx1="http://schemas.microsoft.com/office/drawing/2015/9/8/chartex" xmlns:cx2="http://schemas.microsoft.com/office/drawing/2015/10/21/chartex" xmlns:cx3="http://schemas.microsoft.com/office/drawing/2016/5/9/chartex" xmlns:cx4="http://schemas.microsoft.com/office/drawing/2016/5/10/chartex" xmlns:cx5="http://schemas.microsoft.com/office/drawing/2016/5/11/chartex" xmlns:cx6="http://schemas.microsoft.com/office/drawing/2016/5/12/chartex" xmlns:cx7="http://schemas.microsoft.com/office/drawing/2016/5/13/chartex" xmlns:cx8="http://schemas.microsoft.com/office/drawing/2016/5/14/chartex" xmlns:mc="http://schemas.openxmlformats.org/markup-compatibility/2006" xmlns:aink="http://schemas.microsoft.com/office/drawing/2016/ink" xmlns:am3d="http://schemas.microsoft.com/office/drawing/2017/model3d" xmlns:o="urn:schemas-microsoft-com:office:office" xmlns:oel="http://schemas.microsoft.com/office/2019/extlst" xmlns:r="http://schemas.openxmlformats.org/officeDocument/2006/relationships" xmlns:m="http://schemas.openxmlformats.org/officeDocument/2006/math" xmlns:v="urn:schemas-microsoft-com:vml" xmlns:wp14="http://schemas.microsoft.com/office/word/2010/wordprocessingDrawing" xmlns:wp="http://schemas.openxmlformats.org/drawingml/2006/wordprocessingDrawing" xmlns:w10="urn:schemas-microsoft-com:office:word" xmlns:w="http://schemas.openxmlformats.org/wordprocessingml/2006/main" xmlns:w14="http://schemas.microsoft.com/office/word/2010/wordml" xmlns:w15="http://schemas.microsoft.com/office/word/2012/wordml" xmlns:w16cex="http://schemas.microsoft.com/office/word/2018/wordml/cex" xmlns:w16cid="http://schemas.microsoft.com/office/word/2016/wordml/cid" xmlns:w16="http://schemas.microsoft.com/office/word/2018/wordml" xmlns:w16sdtdh="http://schemas.microsoft.com/office/word/2020/wordml/sdtdatahash" xmlns:w16se="http://schemas.microsoft.com/office/word/2015/wordml/symex" xmlns:wpg="http://schemas.microsoft.com/office/word/2010/wordprocessingGroup" xmlns:wpi="http://schemas.microsoft.com/office/word/2010/wordprocessingInk" xmlns:wne="http://schemas.microsoft.com/office/word/2006/wordml" xmlns:wps="http://schemas.microsoft.com/office/word/2010/wordprocessingShape" mc:Ignorable="w14 w15 w16se w16cid w16 w16cex w16sdtdh wp14">
+<w:numbering xmlns:wpc="http://schemas.microsoft.com/office/word/2010/wordprocessingCanvas" xmlns:cx="http://schemas.microsoft.com/office/drawing/2014/chartex" xmlns:cx1="http://schemas.microsoft.com/office/drawing/2015/9/8/chartex" xmlns:cx2="http://schemas.microsoft.com/office/drawing/2015/10/21/chartex" xmlns:cx3="http://schemas.microsoft.com/office/drawing/2016/5/9/chartex" xmlns:cx4="http://schemas.microsoft.com/office/drawing/2016/5/10/chartex" xmlns:cx5="http://schemas.microsoft.com/office/drawing/2016/5/11/chartex" xmlns:cx6="http://schemas.microsoft.com/office/drawing/2016/5/12/chartex" xmlns:cx7="http://schemas.microsoft.com/office/drawing/2016/5/13/chartex" xmlns:cx8="http://schemas.microsoft.com/office/drawing/2016/5/14/chartex" xmlns:mc="http://schemas.openxmlformats.org/markup-compatibility/2006" xmlns:aink="http://schemas.microsoft.com/office/drawing/2016/ink" xmlns:am3d="http://schemas.microsoft.com/office/drawing/2017/model3d" xmlns:o="urn:schemas-microsoft-com:office:office" xmlns:r="http://schemas.openxmlformats.org/officeDocument/2006/relationships" xmlns:m="http://schemas.openxmlformats.org/officeDocument/2006/math" xmlns:v="urn:schemas-microsoft-com:vml" xmlns:wp14="http://schemas.microsoft.com/office/word/2010/wordprocessingDrawing" xmlns:wp="http://schemas.openxmlformats.org/drawingml/2006/wordprocessingDrawing" xmlns:w10="urn:schemas-microsoft-com:office:word" xmlns:w="http://schemas.openxmlformats.org/wordprocessingml/2006/main" xmlns:w14="http://schemas.microsoft.com/office/word/2010/wordml" xmlns:w15="http://schemas.microsoft.com/office/word/2012/wordml" xmlns:w16cid="http://schemas.microsoft.com/office/word/2016/wordml/cid" xmlns:w16se="http://schemas.microsoft.com/office/word/2015/wordml/symex" xmlns:wpg="http://schemas.microsoft.com/office/word/2010/wordprocessingGroup" xmlns:wpi="http://schemas.microsoft.com/office/word/2010/wordprocessingInk" xmlns:wne="http://schemas.microsoft.com/office/word/2006/wordml" xmlns:wps="http://schemas.microsoft.com/office/word/2010/wordprocessingShape" mc:Ignorable="w14 w15 w16se w16cid wp14">
   <w:numPicBullet w:numPicBulletId="0">
     <w:pict>
       <v:shapetype id="_x0000_t75" coordsize="21600,21600" o:spt="75" o:preferrelative="t" path="m@4@5l@4@11@9@11@9@5xe" filled="f" stroked="f">
@@ -4703,14 +4572,14 @@
         <v:path o:extrusionok="f" gradientshapeok="t" o:connecttype="rect"/>
         <o:lock v:ext="edit" aspectratio="t"/>
       </v:shapetype>
-      <v:shape id="_x0000_i1064" type="#_x0000_t75" alt="Briefcase" style="width:9.1pt;height:9.1pt;visibility:visible" o:gfxdata="" o:bullet="t">
+      <v:shape id="_x0000_i1054" type="#_x0000_t75" alt="Briefcase" style="width:9.25pt;height:9.25pt;visibility:visible" o:bullet="t">
         <v:imagedata r:id="rId1" o:title=""/>
       </v:shape>
     </w:pict>
   </w:numPicBullet>
   <w:numPicBullet w:numPicBulletId="1">
     <w:pict>
-      <v:shape id="_x0000_i1065" type="#_x0000_t75" alt="Graduation cap" style="width:13.45pt;height:9.1pt;visibility:visible" o:gfxdata="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" o:bullet="t">
+      <v:shape id="_x0000_i1055" type="#_x0000_t75" alt="Graduation cap" style="width:13.4pt;height:9.25pt;visibility:visible" o:gfxdata="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" o:bullet="t">
         <v:imagedata r:id="rId2" o:title="" croptop="-13609f" cropbottom="-13609f"/>
       </v:shape>
     </w:pict>
@@ -5426,33 +5295,33 @@
       </w:rPr>
     </w:lvl>
   </w:abstractNum>
-  <w:num w:numId="1" w16cid:durableId="1352217271">
+  <w:num w:numId="1">
     <w:abstractNumId w:val="5"/>
   </w:num>
-  <w:num w:numId="2" w16cid:durableId="1283027781">
+  <w:num w:numId="2">
     <w:abstractNumId w:val="3"/>
   </w:num>
-  <w:num w:numId="3" w16cid:durableId="2110000342">
+  <w:num w:numId="3">
     <w:abstractNumId w:val="1"/>
   </w:num>
-  <w:num w:numId="4" w16cid:durableId="567879752">
+  <w:num w:numId="4">
     <w:abstractNumId w:val="2"/>
   </w:num>
-  <w:num w:numId="5" w16cid:durableId="1118334255">
+  <w:num w:numId="5">
     <w:abstractNumId w:val="0"/>
   </w:num>
-  <w:num w:numId="6" w16cid:durableId="787746916">
+  <w:num w:numId="6">
     <w:abstractNumId w:val="4"/>
   </w:num>
 </w:numbering>
 </file>
 
 <file path=word/styles.xml><?xml version="1.0" encoding="utf-8"?>
-<w:styles xmlns:mc="http://schemas.openxmlformats.org/markup-compatibility/2006" xmlns:r="http://schemas.openxmlformats.org/officeDocument/2006/relationships" xmlns:w="http://schemas.openxmlformats.org/wordprocessingml/2006/main" xmlns:w14="http://schemas.microsoft.com/office/word/2010/wordml" xmlns:w15="http://schemas.microsoft.com/office/word/2012/wordml" xmlns:w16cex="http://schemas.microsoft.com/office/word/2018/wordml/cex" xmlns:w16cid="http://schemas.microsoft.com/office/word/2016/wordml/cid" xmlns:w16="http://schemas.microsoft.com/office/word/2018/wordml" xmlns:w16sdtdh="http://schemas.microsoft.com/office/word/2020/wordml/sdtdatahash" xmlns:w16se="http://schemas.microsoft.com/office/word/2015/wordml/symex" mc:Ignorable="w14 w15 w16se w16cid w16 w16cex w16sdtdh">
+<w:styles xmlns:mc="http://schemas.openxmlformats.org/markup-compatibility/2006" xmlns:r="http://schemas.openxmlformats.org/officeDocument/2006/relationships" xmlns:w="http://schemas.openxmlformats.org/wordprocessingml/2006/main" xmlns:w14="http://schemas.microsoft.com/office/word/2010/wordml" xmlns:w15="http://schemas.microsoft.com/office/word/2012/wordml" xmlns:w16cid="http://schemas.microsoft.com/office/word/2016/wordml/cid" xmlns:w16se="http://schemas.microsoft.com/office/word/2015/wordml/symex" mc:Ignorable="w14 w15 w16se w16cid">
   <w:docDefaults>
     <w:rPrDefault>
       <w:rPr>
-        <w:rFonts w:asciiTheme="minorHAnsi" w:eastAsia="新細明體" w:hAnsiTheme="minorHAnsi" w:cstheme="minorBidi"/>
+        <w:rFonts w:asciiTheme="minorHAnsi" w:eastAsia="PMingLiU" w:hAnsiTheme="minorHAnsi" w:cstheme="minorBidi"/>
         <w:sz w:val="22"/>
         <w:szCs w:val="22"/>
         <w:lang w:val="en-US" w:eastAsia="en-US" w:bidi="ar-SA"/>
@@ -5466,7 +5335,7 @@
       </w:pPr>
     </w:pPrDefault>
   </w:docDefaults>
-  <w:latentStyles w:defLockedState="0" w:defUIPriority="99" w:defSemiHidden="0" w:defUnhideWhenUsed="0" w:defQFormat="0" w:count="376">
+  <w:latentStyles w:defLockedState="0" w:defUIPriority="99" w:defSemiHidden="0" w:defUnhideWhenUsed="0" w:defQFormat="0" w:count="375">
     <w:lsdException w:name="Normal" w:uiPriority="0" w:qFormat="1"/>
     <w:lsdException w:name="heading 1" w:uiPriority="9" w:qFormat="1"/>
     <w:lsdException w:name="heading 2" w:semiHidden="1" w:uiPriority="9" w:unhideWhenUsed="1" w:qFormat="1"/>
@@ -5842,9 +5711,8 @@
     <w:lsdException w:name="Smart Hyperlink" w:semiHidden="1" w:unhideWhenUsed="1"/>
     <w:lsdException w:name="Hashtag" w:semiHidden="1" w:unhideWhenUsed="1"/>
     <w:lsdException w:name="Unresolved Mention" w:semiHidden="1" w:unhideWhenUsed="1"/>
-    <w:lsdException w:name="Smart Link" w:semiHidden="1" w:unhideWhenUsed="1"/>
   </w:latentStyles>
-  <w:style w:type="paragraph" w:default="1" w:styleId="a">
+  <w:style w:type="paragraph" w:default="1" w:styleId="Normal">
     <w:name w:val="Normal"/>
     <w:qFormat/>
     <w:rsid w:val="00835C85"/>
@@ -5855,9 +5723,9 @@
       <w:rFonts w:ascii="Times New Roman" w:eastAsia="Times New Roman" w:hAnsi="Times New Roman" w:cs="Times New Roman"/>
     </w:rPr>
   </w:style>
-  <w:style w:type="paragraph" w:styleId="1">
+  <w:style w:type="paragraph" w:styleId="Heading1">
     <w:name w:val="heading 1"/>
-    <w:basedOn w:val="a"/>
+    <w:basedOn w:val="Normal"/>
     <w:uiPriority w:val="9"/>
     <w:qFormat/>
     <w:pPr>
@@ -5871,10 +5739,10 @@
       <w:szCs w:val="28"/>
     </w:rPr>
   </w:style>
-  <w:style w:type="paragraph" w:styleId="2">
+  <w:style w:type="paragraph" w:styleId="Heading2">
     <w:name w:val="heading 2"/>
-    <w:basedOn w:val="a"/>
-    <w:link w:val="20"/>
+    <w:basedOn w:val="Normal"/>
+    <w:link w:val="Heading2Char"/>
     <w:uiPriority w:val="9"/>
     <w:unhideWhenUsed/>
     <w:qFormat/>
@@ -5890,11 +5758,11 @@
       <w:b/>
     </w:rPr>
   </w:style>
-  <w:style w:type="paragraph" w:styleId="3">
+  <w:style w:type="paragraph" w:styleId="Heading3">
     <w:name w:val="heading 3"/>
-    <w:basedOn w:val="a"/>
-    <w:next w:val="a"/>
-    <w:link w:val="30"/>
+    <w:basedOn w:val="Normal"/>
+    <w:next w:val="Normal"/>
+    <w:link w:val="Heading3Char"/>
     <w:uiPriority w:val="9"/>
     <w:semiHidden/>
     <w:unhideWhenUsed/>
@@ -5913,13 +5781,13 @@
       <w:szCs w:val="24"/>
     </w:rPr>
   </w:style>
-  <w:style w:type="character" w:default="1" w:styleId="a0">
+  <w:style w:type="character" w:default="1" w:styleId="DefaultParagraphFont">
     <w:name w:val="Default Paragraph Font"/>
     <w:uiPriority w:val="1"/>
     <w:semiHidden/>
     <w:unhideWhenUsed/>
   </w:style>
-  <w:style w:type="table" w:default="1" w:styleId="a1">
+  <w:style w:type="table" w:default="1" w:styleId="TableNormal">
     <w:name w:val="Normal Table"/>
     <w:uiPriority w:val="99"/>
     <w:semiHidden/>
@@ -5934,16 +5802,16 @@
       </w:tblCellMar>
     </w:tblPr>
   </w:style>
-  <w:style w:type="numbering" w:default="1" w:styleId="a2">
+  <w:style w:type="numbering" w:default="1" w:styleId="NoList">
     <w:name w:val="No List"/>
     <w:uiPriority w:val="99"/>
     <w:semiHidden/>
     <w:unhideWhenUsed/>
   </w:style>
-  <w:style w:type="paragraph" w:styleId="a3">
+  <w:style w:type="paragraph" w:styleId="BodyText">
     <w:name w:val="Body Text"/>
-    <w:basedOn w:val="a"/>
-    <w:link w:val="a4"/>
+    <w:basedOn w:val="Normal"/>
+    <w:link w:val="BodyTextChar"/>
     <w:uiPriority w:val="1"/>
     <w:qFormat/>
     <w:pPr>
@@ -5954,9 +5822,9 @@
       <w:szCs w:val="20"/>
     </w:rPr>
   </w:style>
-  <w:style w:type="paragraph" w:styleId="a5">
+  <w:style w:type="paragraph" w:styleId="Title">
     <w:name w:val="Title"/>
-    <w:basedOn w:val="a"/>
+    <w:basedOn w:val="Normal"/>
     <w:uiPriority w:val="10"/>
     <w:qFormat/>
     <w:pPr>
@@ -5971,9 +5839,9 @@
       <w:szCs w:val="49"/>
     </w:rPr>
   </w:style>
-  <w:style w:type="paragraph" w:styleId="a6">
+  <w:style w:type="paragraph" w:styleId="ListParagraph">
     <w:name w:val="List Paragraph"/>
-    <w:basedOn w:val="a"/>
+    <w:basedOn w:val="Normal"/>
     <w:uiPriority w:val="1"/>
     <w:qFormat/>
     <w:pPr>
@@ -5982,13 +5850,13 @@
   </w:style>
   <w:style w:type="paragraph" w:customStyle="1" w:styleId="TableParagraph">
     <w:name w:val="Table Paragraph"/>
-    <w:basedOn w:val="a"/>
+    <w:basedOn w:val="Normal"/>
     <w:uiPriority w:val="1"/>
     <w:qFormat/>
   </w:style>
-  <w:style w:type="character" w:styleId="a7">
+  <w:style w:type="character" w:styleId="Hyperlink">
     <w:name w:val="Hyperlink"/>
-    <w:basedOn w:val="a0"/>
+    <w:basedOn w:val="DefaultParagraphFont"/>
     <w:uiPriority w:val="99"/>
     <w:unhideWhenUsed/>
     <w:rsid w:val="000F77BE"/>
@@ -5997,9 +5865,9 @@
       <w:u w:val="none"/>
     </w:rPr>
   </w:style>
-  <w:style w:type="character" w:styleId="a8">
+  <w:style w:type="character" w:styleId="UnresolvedMention">
     <w:name w:val="Unresolved Mention"/>
-    <w:basedOn w:val="a0"/>
+    <w:basedOn w:val="DefaultParagraphFont"/>
     <w:uiPriority w:val="99"/>
     <w:semiHidden/>
     <w:unhideWhenUsed/>
@@ -6009,10 +5877,10 @@
       <w:shd w:val="clear" w:color="auto" w:fill="E1DFDD"/>
     </w:rPr>
   </w:style>
-  <w:style w:type="character" w:customStyle="1" w:styleId="30">
-    <w:name w:val="標題 3 字元"/>
-    <w:basedOn w:val="a0"/>
-    <w:link w:val="3"/>
+  <w:style w:type="character" w:customStyle="1" w:styleId="Heading3Char">
+    <w:name w:val="Heading 3 Char"/>
+    <w:basedOn w:val="DefaultParagraphFont"/>
+    <w:link w:val="Heading3"/>
     <w:uiPriority w:val="9"/>
     <w:semiHidden/>
     <w:rsid w:val="00F21AB1"/>
@@ -6023,10 +5891,10 @@
       <w:szCs w:val="24"/>
     </w:rPr>
   </w:style>
-  <w:style w:type="paragraph" w:styleId="a9">
+  <w:style w:type="paragraph" w:styleId="BalloonText">
     <w:name w:val="Balloon Text"/>
-    <w:basedOn w:val="a"/>
-    <w:link w:val="aa"/>
+    <w:basedOn w:val="Normal"/>
+    <w:link w:val="BalloonTextChar"/>
     <w:uiPriority w:val="99"/>
     <w:semiHidden/>
     <w:unhideWhenUsed/>
@@ -6037,10 +5905,10 @@
       <w:szCs w:val="18"/>
     </w:rPr>
   </w:style>
-  <w:style w:type="character" w:customStyle="1" w:styleId="aa">
-    <w:name w:val="註解方塊文字 字元"/>
-    <w:basedOn w:val="a0"/>
-    <w:link w:val="a9"/>
+  <w:style w:type="character" w:customStyle="1" w:styleId="BalloonTextChar">
+    <w:name w:val="Balloon Text Char"/>
+    <w:basedOn w:val="DefaultParagraphFont"/>
+    <w:link w:val="BalloonText"/>
     <w:uiPriority w:val="99"/>
     <w:semiHidden/>
     <w:rsid w:val="00F21AB1"/>
@@ -6050,9 +5918,9 @@
       <w:szCs w:val="18"/>
     </w:rPr>
   </w:style>
-  <w:style w:type="character" w:styleId="ab">
+  <w:style w:type="character" w:styleId="FollowedHyperlink">
     <w:name w:val="FollowedHyperlink"/>
-    <w:basedOn w:val="a0"/>
+    <w:basedOn w:val="DefaultParagraphFont"/>
     <w:uiPriority w:val="99"/>
     <w:semiHidden/>
     <w:unhideWhenUsed/>
@@ -6062,10 +5930,10 @@
       <w:u w:val="single"/>
     </w:rPr>
   </w:style>
-  <w:style w:type="character" w:customStyle="1" w:styleId="a4">
-    <w:name w:val="本文 字元"/>
-    <w:basedOn w:val="a0"/>
-    <w:link w:val="a3"/>
+  <w:style w:type="character" w:customStyle="1" w:styleId="BodyTextChar">
+    <w:name w:val="Body Text Char"/>
+    <w:basedOn w:val="DefaultParagraphFont"/>
+    <w:link w:val="BodyText"/>
     <w:uiPriority w:val="1"/>
     <w:rsid w:val="00214E32"/>
     <w:rPr>
@@ -6074,10 +5942,10 @@
       <w:szCs w:val="20"/>
     </w:rPr>
   </w:style>
-  <w:style w:type="character" w:customStyle="1" w:styleId="20">
-    <w:name w:val="標題 2 字元"/>
-    <w:basedOn w:val="a0"/>
-    <w:link w:val="2"/>
+  <w:style w:type="character" w:customStyle="1" w:styleId="Heading2Char">
+    <w:name w:val="Heading 2 Char"/>
+    <w:basedOn w:val="DefaultParagraphFont"/>
+    <w:link w:val="Heading2"/>
     <w:uiPriority w:val="9"/>
     <w:rsid w:val="00D57437"/>
     <w:rPr>
@@ -6376,7 +6244,7 @@
 </file>
 
 <file path=customXml/itemProps1.xml><?xml version="1.0" encoding="utf-8"?>
-<ds:datastoreItem xmlns:ds="http://schemas.openxmlformats.org/officeDocument/2006/customXml" ds:itemID="{9F093224-9879-4CF6-BFB2-8639143517B7}">
+<ds:datastoreItem xmlns:ds="http://schemas.openxmlformats.org/officeDocument/2006/customXml" ds:itemID="{6BBF40F0-AFFE-4991-A486-2435D6AAC0A5}">
   <ds:schemaRefs>
     <ds:schemaRef ds:uri="http://schemas.openxmlformats.org/officeDocument/2006/bibliography"/>
   </ds:schemaRefs>
